--- a/1_course/2_semester/ОАиП/Часть 2/4.docx
+++ b/1_course/2_semester/ОАиП/Часть 2/4.docx
@@ -1,6 +1,6 @@
 
 <file path=word/document.xml><?xml version="1.0" encoding="utf-8"?>
-<w:document xmlns:wpc="http://schemas.microsoft.com/office/word/2010/wordprocessingCanvas" xmlns:cx="http://schemas.microsoft.com/office/drawing/2014/chartex" xmlns:cx1="http://schemas.microsoft.com/office/drawing/2015/9/8/chartex" xmlns:mc="http://schemas.openxmlformats.org/markup-compatibility/2006" xmlns:o="urn:schemas-microsoft-com:office:office" xmlns:r="http://schemas.openxmlformats.org/officeDocument/2006/relationships" xmlns:m="http://schemas.openxmlformats.org/officeDocument/2006/math" xmlns:v="urn:schemas-microsoft-com:vml" xmlns:wp14="http://schemas.microsoft.com/office/word/2010/wordprocessingDrawing" xmlns:wp="http://schemas.openxmlformats.org/drawingml/2006/wordprocessingDrawing" xmlns:w10="urn:schemas-microsoft-com:office:word" xmlns:w="http://schemas.openxmlformats.org/wordprocessingml/2006/main" xmlns:w14="http://schemas.microsoft.com/office/word/2010/wordml" xmlns:w15="http://schemas.microsoft.com/office/word/2012/wordml" xmlns:w16se="http://schemas.microsoft.com/office/word/2015/wordml/symex" xmlns:wpg="http://schemas.microsoft.com/office/word/2010/wordprocessingGroup" xmlns:wpi="http://schemas.microsoft.com/office/word/2010/wordprocessingInk" xmlns:wne="http://schemas.microsoft.com/office/word/2006/wordml" xmlns:wps="http://schemas.microsoft.com/office/word/2010/wordprocessingShape" mc:Ignorable="w14 w15 w16se wp14">
+<w:document xmlns:wpc="http://schemas.microsoft.com/office/word/2010/wordprocessingCanvas" xmlns:cx="http://schemas.microsoft.com/office/drawing/2014/chartex" xmlns:cx1="http://schemas.microsoft.com/office/drawing/2015/9/8/chartex" xmlns:cx2="http://schemas.microsoft.com/office/drawing/2015/10/21/chartex" xmlns:cx3="http://schemas.microsoft.com/office/drawing/2016/5/9/chartex" xmlns:cx4="http://schemas.microsoft.com/office/drawing/2016/5/10/chartex" xmlns:cx5="http://schemas.microsoft.com/office/drawing/2016/5/11/chartex" xmlns:cx6="http://schemas.microsoft.com/office/drawing/2016/5/12/chartex" xmlns:cx7="http://schemas.microsoft.com/office/drawing/2016/5/13/chartex" xmlns:cx8="http://schemas.microsoft.com/office/drawing/2016/5/14/chartex" xmlns:mc="http://schemas.openxmlformats.org/markup-compatibility/2006" xmlns:aink="http://schemas.microsoft.com/office/drawing/2016/ink" xmlns:am3d="http://schemas.microsoft.com/office/drawing/2017/model3d" xmlns:o="urn:schemas-microsoft-com:office:office" xmlns:r="http://schemas.openxmlformats.org/officeDocument/2006/relationships" xmlns:m="http://schemas.openxmlformats.org/officeDocument/2006/math" xmlns:v="urn:schemas-microsoft-com:vml" xmlns:wp14="http://schemas.microsoft.com/office/word/2010/wordprocessingDrawing" xmlns:wp="http://schemas.openxmlformats.org/drawingml/2006/wordprocessingDrawing" xmlns:w10="urn:schemas-microsoft-com:office:word" xmlns:w="http://schemas.openxmlformats.org/wordprocessingml/2006/main" xmlns:w14="http://schemas.microsoft.com/office/word/2010/wordml" xmlns:w15="http://schemas.microsoft.com/office/word/2012/wordml" xmlns:w16cex="http://schemas.microsoft.com/office/word/2018/wordml/cex" xmlns:w16cid="http://schemas.microsoft.com/office/word/2016/wordml/cid" xmlns:w16="http://schemas.microsoft.com/office/word/2018/wordml" xmlns:w16se="http://schemas.microsoft.com/office/word/2015/wordml/symex" xmlns:wpg="http://schemas.microsoft.com/office/word/2010/wordprocessingGroup" xmlns:wpi="http://schemas.microsoft.com/office/word/2010/wordprocessingInk" xmlns:wne="http://schemas.microsoft.com/office/word/2006/wordml" xmlns:wps="http://schemas.microsoft.com/office/word/2010/wordprocessingShape" mc:Ignorable="w14 w15 w16se w16cid w16 w16cex wp14">
   <w:body>
     <w:p>
       <w:pPr>
@@ -38,7 +38,7 @@
         <mc:AlternateContent>
           <mc:Choice Requires="wps">
             <w:drawing>
-              <wp:anchor distT="45720" distB="45720" distL="114300" distR="114300" simplePos="0" relativeHeight="251659264" behindDoc="0" locked="0" layoutInCell="1" allowOverlap="1" wp14:anchorId="7E1E09FA" wp14:editId="649D943C">
+              <wp:anchor distT="45720" distB="45720" distL="114300" distR="114300" simplePos="0" relativeHeight="251659264" behindDoc="0" locked="0" layoutInCell="1" allowOverlap="1" wp14:anchorId="7DFBC587" wp14:editId="3ED5BFE2">
                 <wp:simplePos x="0" y="0"/>
                 <wp:positionH relativeFrom="column">
                   <wp:posOffset>-118110</wp:posOffset>
@@ -108,7 +108,16 @@
                                 <w:sz w:val="28"/>
                                 <w:szCs w:val="28"/>
                               </w:rPr>
-                              <w:t xml:space="preserve"> 2</w:t>
+                              <w:t xml:space="preserve"> </w:t>
+                            </w:r>
+                            <w:r>
+                              <w:rPr>
+                                <w:rFonts w:ascii="Times New Roman" w:hAnsi="Times New Roman" w:cs="Times New Roman"/>
+                                <w:b/>
+                                <w:sz w:val="28"/>
+                                <w:szCs w:val="28"/>
+                              </w:rPr>
+                              <w:t>4</w:t>
                             </w:r>
                           </w:p>
                           <w:p>
@@ -244,7 +253,7 @@
           </mc:Choice>
           <mc:Fallback>
             <w:pict>
-              <v:shapetype w14:anchorId="7E1E09FA" id="_x0000_t202" coordsize="21600,21600" o:spt="202" path="m,l,21600r21600,l21600,xe">
+              <v:shapetype w14:anchorId="7DFBC587" id="_x0000_t202" coordsize="21600,21600" o:spt="202" path="m,l,21600r21600,l21600,xe">
                 <v:stroke joinstyle="miter"/>
                 <v:path gradientshapeok="t" o:connecttype="rect"/>
               </v:shapetype>
@@ -278,7 +287,16 @@
                           <w:sz w:val="28"/>
                           <w:szCs w:val="28"/>
                         </w:rPr>
-                        <w:t xml:space="preserve"> 2</w:t>
+                        <w:t xml:space="preserve"> </w:t>
+                      </w:r>
+                      <w:r>
+                        <w:rPr>
+                          <w:rFonts w:ascii="Times New Roman" w:hAnsi="Times New Roman" w:cs="Times New Roman"/>
+                          <w:b/>
+                          <w:sz w:val="28"/>
+                          <w:szCs w:val="28"/>
+                        </w:rPr>
+                        <w:t>4</w:t>
                       </w:r>
                     </w:p>
                     <w:p>
@@ -434,7 +452,7 @@
           <w:lang w:eastAsia="ru-RU"/>
         </w:rPr>
         <w:drawing>
-          <wp:anchor distT="0" distB="0" distL="114300" distR="114300" simplePos="0" relativeHeight="251668480" behindDoc="0" locked="0" layoutInCell="1" allowOverlap="1">
+          <wp:anchor distT="0" distB="0" distL="114300" distR="114300" simplePos="0" relativeHeight="251668480" behindDoc="0" locked="0" layoutInCell="1" allowOverlap="1" wp14:anchorId="292F140D" wp14:editId="0E20ED20">
             <wp:simplePos x="0" y="0"/>
             <wp:positionH relativeFrom="margin">
               <wp:posOffset>3482828</wp:posOffset>
@@ -577,7 +595,7 @@
           <w:lang w:eastAsia="ru-RU"/>
         </w:rPr>
         <w:drawing>
-          <wp:anchor distT="0" distB="0" distL="114300" distR="114300" simplePos="0" relativeHeight="251669504" behindDoc="0" locked="0" layoutInCell="1" allowOverlap="1">
+          <wp:anchor distT="0" distB="0" distL="114300" distR="114300" simplePos="0" relativeHeight="251669504" behindDoc="0" locked="0" layoutInCell="1" allowOverlap="1" wp14:anchorId="20359328" wp14:editId="425B37A7">
             <wp:simplePos x="0" y="0"/>
             <wp:positionH relativeFrom="margin">
               <wp:posOffset>2690495</wp:posOffset>
@@ -723,7 +741,7 @@
           <w:lang w:eastAsia="ru-RU"/>
         </w:rPr>
         <w:drawing>
-          <wp:anchor distT="0" distB="0" distL="114300" distR="114300" simplePos="0" relativeHeight="251670528" behindDoc="0" locked="0" layoutInCell="1" allowOverlap="1">
+          <wp:anchor distT="0" distB="0" distL="114300" distR="114300" simplePos="0" relativeHeight="251670528" behindDoc="0" locked="0" layoutInCell="1" allowOverlap="1" wp14:anchorId="4072DE81" wp14:editId="11CED6BA">
             <wp:simplePos x="0" y="0"/>
             <wp:positionH relativeFrom="margin">
               <wp:posOffset>3619456</wp:posOffset>
@@ -841,10 +859,7 @@
       </w:pPr>
       <w:r>
         <w:lastRenderedPageBreak/>
-        <w:t>Задание 4</w:t>
-      </w:r>
-      <w:r>
-        <w:t>.4</w:t>
+        <w:t>Задание 4.4</w:t>
       </w:r>
     </w:p>
     <w:p>
@@ -862,7 +877,7 @@
           <w:lang w:eastAsia="ru-RU"/>
         </w:rPr>
         <w:drawing>
-          <wp:anchor distT="0" distB="0" distL="114300" distR="114300" simplePos="0" relativeHeight="251671552" behindDoc="0" locked="0" layoutInCell="1" allowOverlap="1">
+          <wp:anchor distT="0" distB="0" distL="114300" distR="114300" simplePos="0" relativeHeight="251671552" behindDoc="0" locked="0" layoutInCell="1" allowOverlap="1" wp14:anchorId="47106B92" wp14:editId="5BFB9D40">
             <wp:simplePos x="0" y="0"/>
             <wp:positionH relativeFrom="margin">
               <wp:posOffset>3243550</wp:posOffset>
@@ -1000,7 +1015,7 @@
           <w:lang w:eastAsia="ru-RU"/>
         </w:rPr>
         <w:drawing>
-          <wp:anchor distT="0" distB="0" distL="114300" distR="114300" simplePos="0" relativeHeight="251672576" behindDoc="0" locked="0" layoutInCell="1" allowOverlap="1">
+          <wp:anchor distT="0" distB="0" distL="114300" distR="114300" simplePos="0" relativeHeight="251672576" behindDoc="0" locked="0" layoutInCell="1" allowOverlap="1" wp14:anchorId="5ECC7897" wp14:editId="653B189D">
             <wp:simplePos x="0" y="0"/>
             <wp:positionH relativeFrom="margin">
               <wp:posOffset>3746500</wp:posOffset>
@@ -1088,8 +1103,6 @@
         </w:rPr>
         <w:t>сть продуктов для каждого вкуса.</w:t>
       </w:r>
-      <w:bookmarkStart w:id="0" w:name="_GoBack"/>
-      <w:bookmarkEnd w:id="0"/>
     </w:p>
     <w:p>
       <w:pPr>
@@ -1109,7 +1122,7 @@
 </file>
 
 <file path=word/endnotes.xml><?xml version="1.0" encoding="utf-8"?>
-<w:endnotes xmlns:wpc="http://schemas.microsoft.com/office/word/2010/wordprocessingCanvas" xmlns:cx="http://schemas.microsoft.com/office/drawing/2014/chartex" xmlns:cx1="http://schemas.microsoft.com/office/drawing/2015/9/8/chartex" xmlns:mc="http://schemas.openxmlformats.org/markup-compatibility/2006" xmlns:o="urn:schemas-microsoft-com:office:office" xmlns:r="http://schemas.openxmlformats.org/officeDocument/2006/relationships" xmlns:m="http://schemas.openxmlformats.org/officeDocument/2006/math" xmlns:v="urn:schemas-microsoft-com:vml" xmlns:wp14="http://schemas.microsoft.com/office/word/2010/wordprocessingDrawing" xmlns:wp="http://schemas.openxmlformats.org/drawingml/2006/wordprocessingDrawing" xmlns:w10="urn:schemas-microsoft-com:office:word" xmlns:w="http://schemas.openxmlformats.org/wordprocessingml/2006/main" xmlns:w14="http://schemas.microsoft.com/office/word/2010/wordml" xmlns:w15="http://schemas.microsoft.com/office/word/2012/wordml" xmlns:w16se="http://schemas.microsoft.com/office/word/2015/wordml/symex" xmlns:wpg="http://schemas.microsoft.com/office/word/2010/wordprocessingGroup" xmlns:wpi="http://schemas.microsoft.com/office/word/2010/wordprocessingInk" xmlns:wne="http://schemas.microsoft.com/office/word/2006/wordml" xmlns:wps="http://schemas.microsoft.com/office/word/2010/wordprocessingShape" mc:Ignorable="w14 w15 w16se wp14">
+<w:endnotes xmlns:wpc="http://schemas.microsoft.com/office/word/2010/wordprocessingCanvas" xmlns:cx="http://schemas.microsoft.com/office/drawing/2014/chartex" xmlns:cx1="http://schemas.microsoft.com/office/drawing/2015/9/8/chartex" xmlns:cx2="http://schemas.microsoft.com/office/drawing/2015/10/21/chartex" xmlns:cx3="http://schemas.microsoft.com/office/drawing/2016/5/9/chartex" xmlns:cx4="http://schemas.microsoft.com/office/drawing/2016/5/10/chartex" xmlns:cx5="http://schemas.microsoft.com/office/drawing/2016/5/11/chartex" xmlns:cx6="http://schemas.microsoft.com/office/drawing/2016/5/12/chartex" xmlns:cx7="http://schemas.microsoft.com/office/drawing/2016/5/13/chartex" xmlns:cx8="http://schemas.microsoft.com/office/drawing/2016/5/14/chartex" xmlns:mc="http://schemas.openxmlformats.org/markup-compatibility/2006" xmlns:aink="http://schemas.microsoft.com/office/drawing/2016/ink" xmlns:am3d="http://schemas.microsoft.com/office/drawing/2017/model3d" xmlns:o="urn:schemas-microsoft-com:office:office" xmlns:r="http://schemas.openxmlformats.org/officeDocument/2006/relationships" xmlns:m="http://schemas.openxmlformats.org/officeDocument/2006/math" xmlns:v="urn:schemas-microsoft-com:vml" xmlns:wp14="http://schemas.microsoft.com/office/word/2010/wordprocessingDrawing" xmlns:wp="http://schemas.openxmlformats.org/drawingml/2006/wordprocessingDrawing" xmlns:w10="urn:schemas-microsoft-com:office:word" xmlns:w="http://schemas.openxmlformats.org/wordprocessingml/2006/main" xmlns:w14="http://schemas.microsoft.com/office/word/2010/wordml" xmlns:w15="http://schemas.microsoft.com/office/word/2012/wordml" xmlns:w16cex="http://schemas.microsoft.com/office/word/2018/wordml/cex" xmlns:w16cid="http://schemas.microsoft.com/office/word/2016/wordml/cid" xmlns:w16="http://schemas.microsoft.com/office/word/2018/wordml" xmlns:w16se="http://schemas.microsoft.com/office/word/2015/wordml/symex" xmlns:wpg="http://schemas.microsoft.com/office/word/2010/wordprocessingGroup" xmlns:wpi="http://schemas.microsoft.com/office/word/2010/wordprocessingInk" xmlns:wne="http://schemas.microsoft.com/office/word/2006/wordml" xmlns:wps="http://schemas.microsoft.com/office/word/2010/wordprocessingShape" mc:Ignorable="w14 w15 w16se w16cid w16 w16cex wp14">
   <w:endnote w:type="separator" w:id="-1">
     <w:p>
       <w:pPr>
@@ -1134,7 +1147,7 @@
 </file>
 
 <file path=word/footer1.xml><?xml version="1.0" encoding="utf-8"?>
-<w:ftr xmlns:wpc="http://schemas.microsoft.com/office/word/2010/wordprocessingCanvas" xmlns:cx="http://schemas.microsoft.com/office/drawing/2014/chartex" xmlns:cx1="http://schemas.microsoft.com/office/drawing/2015/9/8/chartex" xmlns:mc="http://schemas.openxmlformats.org/markup-compatibility/2006" xmlns:o="urn:schemas-microsoft-com:office:office" xmlns:r="http://schemas.openxmlformats.org/officeDocument/2006/relationships" xmlns:m="http://schemas.openxmlformats.org/officeDocument/2006/math" xmlns:v="urn:schemas-microsoft-com:vml" xmlns:wp14="http://schemas.microsoft.com/office/word/2010/wordprocessingDrawing" xmlns:wp="http://schemas.openxmlformats.org/drawingml/2006/wordprocessingDrawing" xmlns:w10="urn:schemas-microsoft-com:office:word" xmlns:w="http://schemas.openxmlformats.org/wordprocessingml/2006/main" xmlns:w14="http://schemas.microsoft.com/office/word/2010/wordml" xmlns:w15="http://schemas.microsoft.com/office/word/2012/wordml" xmlns:w16se="http://schemas.microsoft.com/office/word/2015/wordml/symex" xmlns:wpg="http://schemas.microsoft.com/office/word/2010/wordprocessingGroup" xmlns:wpi="http://schemas.microsoft.com/office/word/2010/wordprocessingInk" xmlns:wne="http://schemas.microsoft.com/office/word/2006/wordml" xmlns:wps="http://schemas.microsoft.com/office/word/2010/wordprocessingShape" mc:Ignorable="w14 w15 w16se wp14">
+<w:ftr xmlns:wpc="http://schemas.microsoft.com/office/word/2010/wordprocessingCanvas" xmlns:cx="http://schemas.microsoft.com/office/drawing/2014/chartex" xmlns:cx1="http://schemas.microsoft.com/office/drawing/2015/9/8/chartex" xmlns:cx2="http://schemas.microsoft.com/office/drawing/2015/10/21/chartex" xmlns:cx3="http://schemas.microsoft.com/office/drawing/2016/5/9/chartex" xmlns:cx4="http://schemas.microsoft.com/office/drawing/2016/5/10/chartex" xmlns:cx5="http://schemas.microsoft.com/office/drawing/2016/5/11/chartex" xmlns:cx6="http://schemas.microsoft.com/office/drawing/2016/5/12/chartex" xmlns:cx7="http://schemas.microsoft.com/office/drawing/2016/5/13/chartex" xmlns:cx8="http://schemas.microsoft.com/office/drawing/2016/5/14/chartex" xmlns:mc="http://schemas.openxmlformats.org/markup-compatibility/2006" xmlns:aink="http://schemas.microsoft.com/office/drawing/2016/ink" xmlns:am3d="http://schemas.microsoft.com/office/drawing/2017/model3d" xmlns:o="urn:schemas-microsoft-com:office:office" xmlns:r="http://schemas.openxmlformats.org/officeDocument/2006/relationships" xmlns:m="http://schemas.openxmlformats.org/officeDocument/2006/math" xmlns:v="urn:schemas-microsoft-com:vml" xmlns:wp14="http://schemas.microsoft.com/office/word/2010/wordprocessingDrawing" xmlns:wp="http://schemas.openxmlformats.org/drawingml/2006/wordprocessingDrawing" xmlns:w10="urn:schemas-microsoft-com:office:word" xmlns:w="http://schemas.openxmlformats.org/wordprocessingml/2006/main" xmlns:w14="http://schemas.microsoft.com/office/word/2010/wordml" xmlns:w15="http://schemas.microsoft.com/office/word/2012/wordml" xmlns:w16cex="http://schemas.microsoft.com/office/word/2018/wordml/cex" xmlns:w16cid="http://schemas.microsoft.com/office/word/2016/wordml/cid" xmlns:w16="http://schemas.microsoft.com/office/word/2018/wordml" xmlns:w16se="http://schemas.microsoft.com/office/word/2015/wordml/symex" xmlns:wpg="http://schemas.microsoft.com/office/word/2010/wordprocessingGroup" xmlns:wpi="http://schemas.microsoft.com/office/word/2010/wordprocessingInk" xmlns:wne="http://schemas.microsoft.com/office/word/2006/wordml" xmlns:wps="http://schemas.microsoft.com/office/word/2010/wordprocessingShape" mc:Ignorable="w14 w15 w16se w16cid w16 w16cex wp14">
   <w:sdt>
     <w:sdtPr>
       <w:id w:val="-1309079856"/>
@@ -1205,7 +1218,7 @@
               <mc:AlternateContent>
                 <mc:Choice Requires="wpg">
                   <w:drawing>
-                    <wp:anchor distT="0" distB="0" distL="114300" distR="114300" simplePos="0" relativeHeight="251666432" behindDoc="0" locked="0" layoutInCell="0" allowOverlap="1" wp14:anchorId="4FD9A56F" wp14:editId="6BAC666B">
+                    <wp:anchor distT="0" distB="0" distL="114300" distR="114300" simplePos="0" relativeHeight="251666432" behindDoc="0" locked="0" layoutInCell="0" allowOverlap="1" wp14:anchorId="45E11B13" wp14:editId="67D88CFA">
                       <wp:simplePos x="0" y="0"/>
                       <wp:positionH relativeFrom="rightMargin">
                         <wp:align>left</wp:align>
@@ -1399,7 +1412,7 @@
                 </mc:Choice>
                 <mc:Fallback>
                   <w:pict>
-                    <v:group w14:anchorId="4FD9A56F" id="Группа 4" o:spid="_x0000_s1027" style="position:absolute;margin-left:0;margin-top:0;width:71.25pt;height:149.8pt;flip:x;z-index:251666432;mso-width-percent:1000;mso-position-horizontal:left;mso-position-horizontal-relative:right-margin-area;mso-position-vertical:bottom;mso-position-vertical-relative:margin;mso-width-percent:1000;mso-width-relative:right-margin-area" coordorigin="13,11415" coordsize="1425,2996" o:gfxdata="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" o:allowincell="f">
+                    <v:group w14:anchorId="45E11B13" id="Группа 4" o:spid="_x0000_s1027" style="position:absolute;margin-left:0;margin-top:0;width:71.25pt;height:149.8pt;flip:x;z-index:251666432;mso-width-percent:1000;mso-position-horizontal:left;mso-position-horizontal-relative:right-margin-area;mso-position-vertical:bottom;mso-position-vertical-relative:margin;mso-width-percent:1000;mso-width-relative:right-margin-area" coordorigin="13,11415" coordsize="1425,2996" o:gfxdata="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" o:allowincell="f">
                       <v:group id="Group 2" o:spid="_x0000_s1028" style="position:absolute;left:13;top:14340;width:1410;height:71;flip:y" coordorigin="-83,540" coordsize="1218,71" o:gfxdata="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">
                         <v:rect id="Rectangle 3" o:spid="_x0000_s1029" style="position:absolute;left:678;top:540;width:457;height:71;visibility:visible;mso-wrap-style:square;v-text-anchor:top" o:gfxdata="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" fillcolor="#5f497a" strokecolor="#5f497a"/>
                         <v:shapetype id="_x0000_t32" coordsize="21600,21600" o:spt="32" o:oned="t" path="m,l21600,21600e" filled="f">
@@ -1471,7 +1484,7 @@
           <mc:AlternateContent>
             <mc:Choice Requires="wpg">
               <w:drawing>
-                <wp:anchor distT="0" distB="0" distL="114300" distR="114300" simplePos="0" relativeHeight="251664384" behindDoc="0" locked="0" layoutInCell="0" allowOverlap="1" wp14:anchorId="67318271" wp14:editId="62BD90A3">
+                <wp:anchor distT="0" distB="0" distL="114300" distR="114300" simplePos="0" relativeHeight="251664384" behindDoc="0" locked="0" layoutInCell="0" allowOverlap="1" wp14:anchorId="79A5544B" wp14:editId="569FBCA7">
                   <wp:simplePos x="0" y="0"/>
                   <wp:positionH relativeFrom="leftMargin">
                     <wp:align>right</wp:align>
@@ -1664,7 +1677,7 @@
             </mc:Choice>
             <mc:Fallback>
               <w:pict>
-                <v:group w14:anchorId="67318271" id="Группа 20" o:spid="_x0000_s1032" style="position:absolute;margin-left:20.05pt;margin-top:0;width:71.25pt;height:149.8pt;z-index:251664384;mso-width-percent:1000;mso-position-horizontal:right;mso-position-horizontal-relative:left-margin-area;mso-position-vertical:bottom;mso-position-vertical-relative:margin;mso-width-percent:1000;mso-width-relative:left-margin-area" coordorigin="13,11415" coordsize="1425,2996" o:gfxdata="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" o:allowincell="f">
+                <v:group w14:anchorId="79A5544B" id="Группа 20" o:spid="_x0000_s1032" style="position:absolute;margin-left:20.05pt;margin-top:0;width:71.25pt;height:149.8pt;z-index:251664384;mso-width-percent:1000;mso-position-horizontal:right;mso-position-horizontal-relative:left-margin-area;mso-position-vertical:bottom;mso-position-vertical-relative:margin;mso-width-percent:1000;mso-width-relative:left-margin-area" coordorigin="13,11415" coordsize="1425,2996" o:gfxdata="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" o:allowincell="f">
                   <v:group id="Group 7" o:spid="_x0000_s1033" style="position:absolute;left:13;top:14340;width:1410;height:71;flip:y" coordorigin="-83,540" coordsize="1218,71" o:gfxdata="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">
                     <v:rect id="Rectangle 8" o:spid="_x0000_s1034" style="position:absolute;left:678;top:540;width:457;height:71;visibility:visible;mso-wrap-style:square;v-text-anchor:top" o:gfxdata="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" fillcolor="#5f497a" strokecolor="#5f497a"/>
                     <v:shape id="AutoShape 4" o:spid="_x0000_s1035" type="#_x0000_t32" style="position:absolute;left:-83;top:540;width:761;height:0;flip:x;visibility:visible;mso-wrap-style:square" o:connectortype="straight" o:gfxdata="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" strokecolor="#5f497a"/>
@@ -1723,7 +1736,7 @@
 </file>
 
 <file path=word/footnotes.xml><?xml version="1.0" encoding="utf-8"?>
-<w:footnotes xmlns:wpc="http://schemas.microsoft.com/office/word/2010/wordprocessingCanvas" xmlns:cx="http://schemas.microsoft.com/office/drawing/2014/chartex" xmlns:cx1="http://schemas.microsoft.com/office/drawing/2015/9/8/chartex" xmlns:mc="http://schemas.openxmlformats.org/markup-compatibility/2006" xmlns:o="urn:schemas-microsoft-com:office:office" xmlns:r="http://schemas.openxmlformats.org/officeDocument/2006/relationships" xmlns:m="http://schemas.openxmlformats.org/officeDocument/2006/math" xmlns:v="urn:schemas-microsoft-com:vml" xmlns:wp14="http://schemas.microsoft.com/office/word/2010/wordprocessingDrawing" xmlns:wp="http://schemas.openxmlformats.org/drawingml/2006/wordprocessingDrawing" xmlns:w10="urn:schemas-microsoft-com:office:word" xmlns:w="http://schemas.openxmlformats.org/wordprocessingml/2006/main" xmlns:w14="http://schemas.microsoft.com/office/word/2010/wordml" xmlns:w15="http://schemas.microsoft.com/office/word/2012/wordml" xmlns:w16se="http://schemas.microsoft.com/office/word/2015/wordml/symex" xmlns:wpg="http://schemas.microsoft.com/office/word/2010/wordprocessingGroup" xmlns:wpi="http://schemas.microsoft.com/office/word/2010/wordprocessingInk" xmlns:wne="http://schemas.microsoft.com/office/word/2006/wordml" xmlns:wps="http://schemas.microsoft.com/office/word/2010/wordprocessingShape" mc:Ignorable="w14 w15 w16se wp14">
+<w:footnotes xmlns:wpc="http://schemas.microsoft.com/office/word/2010/wordprocessingCanvas" xmlns:cx="http://schemas.microsoft.com/office/drawing/2014/chartex" xmlns:cx1="http://schemas.microsoft.com/office/drawing/2015/9/8/chartex" xmlns:cx2="http://schemas.microsoft.com/office/drawing/2015/10/21/chartex" xmlns:cx3="http://schemas.microsoft.com/office/drawing/2016/5/9/chartex" xmlns:cx4="http://schemas.microsoft.com/office/drawing/2016/5/10/chartex" xmlns:cx5="http://schemas.microsoft.com/office/drawing/2016/5/11/chartex" xmlns:cx6="http://schemas.microsoft.com/office/drawing/2016/5/12/chartex" xmlns:cx7="http://schemas.microsoft.com/office/drawing/2016/5/13/chartex" xmlns:cx8="http://schemas.microsoft.com/office/drawing/2016/5/14/chartex" xmlns:mc="http://schemas.openxmlformats.org/markup-compatibility/2006" xmlns:aink="http://schemas.microsoft.com/office/drawing/2016/ink" xmlns:am3d="http://schemas.microsoft.com/office/drawing/2017/model3d" xmlns:o="urn:schemas-microsoft-com:office:office" xmlns:r="http://schemas.openxmlformats.org/officeDocument/2006/relationships" xmlns:m="http://schemas.openxmlformats.org/officeDocument/2006/math" xmlns:v="urn:schemas-microsoft-com:vml" xmlns:wp14="http://schemas.microsoft.com/office/word/2010/wordprocessingDrawing" xmlns:wp="http://schemas.openxmlformats.org/drawingml/2006/wordprocessingDrawing" xmlns:w10="urn:schemas-microsoft-com:office:word" xmlns:w="http://schemas.openxmlformats.org/wordprocessingml/2006/main" xmlns:w14="http://schemas.microsoft.com/office/word/2010/wordml" xmlns:w15="http://schemas.microsoft.com/office/word/2012/wordml" xmlns:w16cex="http://schemas.microsoft.com/office/word/2018/wordml/cex" xmlns:w16cid="http://schemas.microsoft.com/office/word/2016/wordml/cid" xmlns:w16="http://schemas.microsoft.com/office/word/2018/wordml" xmlns:w16se="http://schemas.microsoft.com/office/word/2015/wordml/symex" xmlns:wpg="http://schemas.microsoft.com/office/word/2010/wordprocessingGroup" xmlns:wpi="http://schemas.microsoft.com/office/word/2010/wordprocessingInk" xmlns:wne="http://schemas.microsoft.com/office/word/2006/wordml" xmlns:wps="http://schemas.microsoft.com/office/word/2010/wordprocessingShape" mc:Ignorable="w14 w15 w16se w16cid w16 w16cex wp14">
   <w:footnote w:type="separator" w:id="-1">
     <w:p>
       <w:pPr>
@@ -1748,7 +1761,7 @@
 </file>
 
 <file path=word/header1.xml><?xml version="1.0" encoding="utf-8"?>
-<w:hdr xmlns:wpc="http://schemas.microsoft.com/office/word/2010/wordprocessingCanvas" xmlns:cx="http://schemas.microsoft.com/office/drawing/2014/chartex" xmlns:cx1="http://schemas.microsoft.com/office/drawing/2015/9/8/chartex" xmlns:mc="http://schemas.openxmlformats.org/markup-compatibility/2006" xmlns:o="urn:schemas-microsoft-com:office:office" xmlns:r="http://schemas.openxmlformats.org/officeDocument/2006/relationships" xmlns:m="http://schemas.openxmlformats.org/officeDocument/2006/math" xmlns:v="urn:schemas-microsoft-com:vml" xmlns:wp14="http://schemas.microsoft.com/office/word/2010/wordprocessingDrawing" xmlns:wp="http://schemas.openxmlformats.org/drawingml/2006/wordprocessingDrawing" xmlns:w10="urn:schemas-microsoft-com:office:word" xmlns:w="http://schemas.openxmlformats.org/wordprocessingml/2006/main" xmlns:w14="http://schemas.microsoft.com/office/word/2010/wordml" xmlns:w15="http://schemas.microsoft.com/office/word/2012/wordml" xmlns:w16se="http://schemas.microsoft.com/office/word/2015/wordml/symex" xmlns:wpg="http://schemas.microsoft.com/office/word/2010/wordprocessingGroup" xmlns:wpi="http://schemas.microsoft.com/office/word/2010/wordprocessingInk" xmlns:wne="http://schemas.microsoft.com/office/word/2006/wordml" xmlns:wps="http://schemas.microsoft.com/office/word/2010/wordprocessingShape" mc:Ignorable="w14 w15 w16se wp14">
+<w:hdr xmlns:wpc="http://schemas.microsoft.com/office/word/2010/wordprocessingCanvas" xmlns:cx="http://schemas.microsoft.com/office/drawing/2014/chartex" xmlns:cx1="http://schemas.microsoft.com/office/drawing/2015/9/8/chartex" xmlns:cx2="http://schemas.microsoft.com/office/drawing/2015/10/21/chartex" xmlns:cx3="http://schemas.microsoft.com/office/drawing/2016/5/9/chartex" xmlns:cx4="http://schemas.microsoft.com/office/drawing/2016/5/10/chartex" xmlns:cx5="http://schemas.microsoft.com/office/drawing/2016/5/11/chartex" xmlns:cx6="http://schemas.microsoft.com/office/drawing/2016/5/12/chartex" xmlns:cx7="http://schemas.microsoft.com/office/drawing/2016/5/13/chartex" xmlns:cx8="http://schemas.microsoft.com/office/drawing/2016/5/14/chartex" xmlns:mc="http://schemas.openxmlformats.org/markup-compatibility/2006" xmlns:aink="http://schemas.microsoft.com/office/drawing/2016/ink" xmlns:am3d="http://schemas.microsoft.com/office/drawing/2017/model3d" xmlns:o="urn:schemas-microsoft-com:office:office" xmlns:r="http://schemas.openxmlformats.org/officeDocument/2006/relationships" xmlns:m="http://schemas.openxmlformats.org/officeDocument/2006/math" xmlns:v="urn:schemas-microsoft-com:vml" xmlns:wp14="http://schemas.microsoft.com/office/word/2010/wordprocessingDrawing" xmlns:wp="http://schemas.openxmlformats.org/drawingml/2006/wordprocessingDrawing" xmlns:w10="urn:schemas-microsoft-com:office:word" xmlns:w="http://schemas.openxmlformats.org/wordprocessingml/2006/main" xmlns:w14="http://schemas.microsoft.com/office/word/2010/wordml" xmlns:w15="http://schemas.microsoft.com/office/word/2012/wordml" xmlns:w16cex="http://schemas.microsoft.com/office/word/2018/wordml/cex" xmlns:w16cid="http://schemas.microsoft.com/office/word/2016/wordml/cid" xmlns:w16="http://schemas.microsoft.com/office/word/2018/wordml" xmlns:w16se="http://schemas.microsoft.com/office/word/2015/wordml/symex" xmlns:wpg="http://schemas.microsoft.com/office/word/2010/wordprocessingGroup" xmlns:wpi="http://schemas.microsoft.com/office/word/2010/wordprocessingInk" xmlns:wne="http://schemas.microsoft.com/office/word/2006/wordml" xmlns:wps="http://schemas.microsoft.com/office/word/2010/wordprocessingShape" mc:Ignorable="w14 w15 w16se w16cid w16 w16cex wp14">
   <w:p>
     <w:pPr>
       <w:pStyle w:val="a3"/>
@@ -1777,7 +1790,7 @@
         <w:lang w:eastAsia="ru-RU"/>
       </w:rPr>
       <w:drawing>
-        <wp:anchor distT="0" distB="0" distL="114300" distR="114300" simplePos="0" relativeHeight="251662336" behindDoc="0" locked="0" layoutInCell="1" allowOverlap="1" wp14:anchorId="3C60AB53" wp14:editId="60B59C5F">
+        <wp:anchor distT="0" distB="0" distL="114300" distR="114300" simplePos="0" relativeHeight="251662336" behindDoc="0" locked="0" layoutInCell="1" allowOverlap="1" wp14:anchorId="72424593" wp14:editId="73740B44">
           <wp:simplePos x="0" y="0"/>
           <wp:positionH relativeFrom="margin">
             <wp:posOffset>-946785</wp:posOffset>
@@ -2034,7 +2047,7 @@
 </file>
 
 <file path=word/numbering.xml><?xml version="1.0" encoding="utf-8"?>
-<w:numbering xmlns:wpc="http://schemas.microsoft.com/office/word/2010/wordprocessingCanvas" xmlns:cx="http://schemas.microsoft.com/office/drawing/2014/chartex" xmlns:cx1="http://schemas.microsoft.com/office/drawing/2015/9/8/chartex" xmlns:mc="http://schemas.openxmlformats.org/markup-compatibility/2006" xmlns:o="urn:schemas-microsoft-com:office:office" xmlns:r="http://schemas.openxmlformats.org/officeDocument/2006/relationships" xmlns:m="http://schemas.openxmlformats.org/officeDocument/2006/math" xmlns:v="urn:schemas-microsoft-com:vml" xmlns:wp14="http://schemas.microsoft.com/office/word/2010/wordprocessingDrawing" xmlns:wp="http://schemas.openxmlformats.org/drawingml/2006/wordprocessingDrawing" xmlns:w10="urn:schemas-microsoft-com:office:word" xmlns:w="http://schemas.openxmlformats.org/wordprocessingml/2006/main" xmlns:w14="http://schemas.microsoft.com/office/word/2010/wordml" xmlns:w15="http://schemas.microsoft.com/office/word/2012/wordml" xmlns:w16se="http://schemas.microsoft.com/office/word/2015/wordml/symex" xmlns:wpg="http://schemas.microsoft.com/office/word/2010/wordprocessingGroup" xmlns:wpi="http://schemas.microsoft.com/office/word/2010/wordprocessingInk" xmlns:wne="http://schemas.microsoft.com/office/word/2006/wordml" xmlns:wps="http://schemas.microsoft.com/office/word/2010/wordprocessingShape" mc:Ignorable="w14 w15 w16se wp14">
+<w:numbering xmlns:wpc="http://schemas.microsoft.com/office/word/2010/wordprocessingCanvas" xmlns:cx="http://schemas.microsoft.com/office/drawing/2014/chartex" xmlns:cx1="http://schemas.microsoft.com/office/drawing/2015/9/8/chartex" xmlns:cx2="http://schemas.microsoft.com/office/drawing/2015/10/21/chartex" xmlns:cx3="http://schemas.microsoft.com/office/drawing/2016/5/9/chartex" xmlns:cx4="http://schemas.microsoft.com/office/drawing/2016/5/10/chartex" xmlns:cx5="http://schemas.microsoft.com/office/drawing/2016/5/11/chartex" xmlns:cx6="http://schemas.microsoft.com/office/drawing/2016/5/12/chartex" xmlns:cx7="http://schemas.microsoft.com/office/drawing/2016/5/13/chartex" xmlns:cx8="http://schemas.microsoft.com/office/drawing/2016/5/14/chartex" xmlns:mc="http://schemas.openxmlformats.org/markup-compatibility/2006" xmlns:aink="http://schemas.microsoft.com/office/drawing/2016/ink" xmlns:am3d="http://schemas.microsoft.com/office/drawing/2017/model3d" xmlns:o="urn:schemas-microsoft-com:office:office" xmlns:r="http://schemas.openxmlformats.org/officeDocument/2006/relationships" xmlns:m="http://schemas.openxmlformats.org/officeDocument/2006/math" xmlns:v="urn:schemas-microsoft-com:vml" xmlns:wp14="http://schemas.microsoft.com/office/word/2010/wordprocessingDrawing" xmlns:wp="http://schemas.openxmlformats.org/drawingml/2006/wordprocessingDrawing" xmlns:w10="urn:schemas-microsoft-com:office:word" xmlns:w="http://schemas.openxmlformats.org/wordprocessingml/2006/main" xmlns:w14="http://schemas.microsoft.com/office/word/2010/wordml" xmlns:w15="http://schemas.microsoft.com/office/word/2012/wordml" xmlns:w16cex="http://schemas.microsoft.com/office/word/2018/wordml/cex" xmlns:w16cid="http://schemas.microsoft.com/office/word/2016/wordml/cid" xmlns:w16="http://schemas.microsoft.com/office/word/2018/wordml" xmlns:w16se="http://schemas.microsoft.com/office/word/2015/wordml/symex" xmlns:wpg="http://schemas.microsoft.com/office/word/2010/wordprocessingGroup" xmlns:wpi="http://schemas.microsoft.com/office/word/2010/wordprocessingInk" xmlns:wne="http://schemas.microsoft.com/office/word/2006/wordml" xmlns:wps="http://schemas.microsoft.com/office/word/2010/wordprocessingShape" mc:Ignorable="w14 w15 w16se w16cid w16 w16cex wp14">
   <w:abstractNum w:abstractNumId="0" w15:restartNumberingAfterBreak="0">
     <w:nsid w:val="223B575D"/>
     <w:multiLevelType w:val="hybridMultilevel"/>
@@ -3135,7 +3148,7 @@
 </file>
 
 <file path=word/styles.xml><?xml version="1.0" encoding="utf-8"?>
-<w:styles xmlns:mc="http://schemas.openxmlformats.org/markup-compatibility/2006" xmlns:r="http://schemas.openxmlformats.org/officeDocument/2006/relationships" xmlns:w="http://schemas.openxmlformats.org/wordprocessingml/2006/main" xmlns:w14="http://schemas.microsoft.com/office/word/2010/wordml" xmlns:w15="http://schemas.microsoft.com/office/word/2012/wordml" xmlns:w16se="http://schemas.microsoft.com/office/word/2015/wordml/symex" mc:Ignorable="w14 w15 w16se">
+<w:styles xmlns:mc="http://schemas.openxmlformats.org/markup-compatibility/2006" xmlns:r="http://schemas.openxmlformats.org/officeDocument/2006/relationships" xmlns:w="http://schemas.openxmlformats.org/wordprocessingml/2006/main" xmlns:w14="http://schemas.microsoft.com/office/word/2010/wordml" xmlns:w15="http://schemas.microsoft.com/office/word/2012/wordml" xmlns:w16cex="http://schemas.microsoft.com/office/word/2018/wordml/cex" xmlns:w16cid="http://schemas.microsoft.com/office/word/2016/wordml/cid" xmlns:w16="http://schemas.microsoft.com/office/word/2018/wordml" xmlns:w16se="http://schemas.microsoft.com/office/word/2015/wordml/symex" mc:Ignorable="w14 w15 w16se w16cid w16 w16cex">
   <w:docDefaults>
     <w:rPrDefault>
       <w:rPr>
@@ -3151,7 +3164,7 @@
       </w:pPr>
     </w:pPrDefault>
   </w:docDefaults>
-  <w:latentStyles w:defLockedState="0" w:defUIPriority="99" w:defSemiHidden="0" w:defUnhideWhenUsed="0" w:defQFormat="0" w:count="371">
+  <w:latentStyles w:defLockedState="0" w:defUIPriority="99" w:defSemiHidden="0" w:defUnhideWhenUsed="0" w:defQFormat="0" w:count="376">
     <w:lsdException w:name="Normal" w:uiPriority="0" w:qFormat="1"/>
     <w:lsdException w:name="heading 1" w:uiPriority="9" w:qFormat="1"/>
     <w:lsdException w:name="heading 2" w:semiHidden="1" w:uiPriority="9" w:unhideWhenUsed="1" w:qFormat="1"/>
@@ -3257,7 +3270,6 @@
     <w:lsdException w:name="HTML Sample" w:semiHidden="1" w:unhideWhenUsed="1"/>
     <w:lsdException w:name="HTML Typewriter" w:semiHidden="1" w:unhideWhenUsed="1"/>
     <w:lsdException w:name="HTML Variable" w:semiHidden="1" w:unhideWhenUsed="1"/>
-    <w:lsdException w:name="Normal Table" w:semiHidden="1" w:unhideWhenUsed="1"/>
     <w:lsdException w:name="annotation subject" w:semiHidden="1" w:unhideWhenUsed="1"/>
     <w:lsdException w:name="No List" w:semiHidden="1" w:unhideWhenUsed="1"/>
     <w:lsdException w:name="Outline List 1" w:semiHidden="1" w:unhideWhenUsed="1"/>
@@ -3300,11 +3312,8 @@
     <w:lsdException w:name="Table Contemporary" w:semiHidden="1" w:unhideWhenUsed="1"/>
     <w:lsdException w:name="Table Elegant" w:semiHidden="1" w:unhideWhenUsed="1"/>
     <w:lsdException w:name="Table Professional" w:semiHidden="1" w:unhideWhenUsed="1"/>
-    <w:lsdException w:name="Table Subtle 1" w:semiHidden="1" w:unhideWhenUsed="1"/>
     <w:lsdException w:name="Table Subtle 2" w:semiHidden="1" w:unhideWhenUsed="1"/>
     <w:lsdException w:name="Table Web 1" w:semiHidden="1" w:unhideWhenUsed="1"/>
-    <w:lsdException w:name="Table Web 2" w:semiHidden="1" w:unhideWhenUsed="1"/>
-    <w:lsdException w:name="Table Web 3" w:semiHidden="1" w:unhideWhenUsed="1"/>
     <w:lsdException w:name="Balloon Text" w:semiHidden="1" w:unhideWhenUsed="1"/>
     <w:lsdException w:name="Table Grid" w:uiPriority="39"/>
     <w:lsdException w:name="Table Theme" w:semiHidden="1" w:unhideWhenUsed="1"/>
@@ -3523,6 +3532,11 @@
     <w:lsdException w:name="List Table 5 Dark Accent 6" w:uiPriority="50"/>
     <w:lsdException w:name="List Table 6 Colorful Accent 6" w:uiPriority="51"/>
     <w:lsdException w:name="List Table 7 Colorful Accent 6" w:uiPriority="52"/>
+    <w:lsdException w:name="Mention" w:semiHidden="1" w:unhideWhenUsed="1"/>
+    <w:lsdException w:name="Smart Hyperlink" w:semiHidden="1" w:unhideWhenUsed="1"/>
+    <w:lsdException w:name="Hashtag" w:semiHidden="1" w:unhideWhenUsed="1"/>
+    <w:lsdException w:name="Unresolved Mention" w:semiHidden="1" w:unhideWhenUsed="1"/>
+    <w:lsdException w:name="Smart Link" w:semiHidden="1" w:unhideWhenUsed="1"/>
   </w:latentStyles>
   <w:style w:type="paragraph" w:default="1" w:styleId="a">
     <w:name w:val="Normal"/>
